--- a/Responsive Web - Assessment 2 Coversheet.docx
+++ b/Responsive Web - Assessment 2 Coversheet.docx
@@ -5,7 +5,6 @@
     <w:p>
       <w:pPr>
         <w:pStyle w:val="Normal"/>
-        <w:pBdr/>
         <w:spacing w:lineRule="auto" w:line="240"/>
         <w:rPr>
           <w:rFonts w:ascii="Century Gothic" w:hAnsi="Century Gothic" w:eastAsia="Helvetica Neue Light" w:cs="Helvetica Neue Light"/>
@@ -29,7 +28,6 @@
     <w:p>
       <w:pPr>
         <w:pStyle w:val="Normal"/>
-        <w:pBdr/>
         <w:spacing w:lineRule="auto" w:line="240"/>
         <w:rPr>
           <w:rFonts w:ascii="Century Gothic" w:hAnsi="Century Gothic"/>
@@ -47,7 +45,6 @@
       <w:pPr>
         <w:pStyle w:val="Normal"/>
         <w:widowControl w:val="false"/>
-        <w:pBdr/>
         <w:spacing w:lineRule="auto" w:line="360"/>
         <w:rPr>
           <w:rFonts w:ascii="Century Gothic" w:hAnsi="Century Gothic" w:eastAsia="Helvetica Neue Light" w:cs="Helvetica Neue Light"/>
@@ -71,7 +68,6 @@
     <w:p>
       <w:pPr>
         <w:pStyle w:val="Normal"/>
-        <w:pBdr/>
         <w:spacing w:lineRule="auto" w:line="240"/>
         <w:rPr>
           <w:rFonts w:ascii="Century Gothic" w:hAnsi="Century Gothic"/>
@@ -101,14 +97,14 @@
         <w:tblLook w:firstRow="0" w:noVBand="1" w:lastRow="0" w:firstColumn="0" w:lastColumn="0" w:noHBand="0" w:val="0400"/>
       </w:tblPr>
       <w:tblGrid>
-        <w:gridCol w:w="3414"/>
-        <w:gridCol w:w="5605"/>
+        <w:gridCol w:w="3413"/>
+        <w:gridCol w:w="5606"/>
       </w:tblGrid>
       <w:tr>
         <w:trPr/>
         <w:tc>
           <w:tcPr>
-            <w:tcW w:w="3414" w:type="dxa"/>
+            <w:tcW w:w="3413" w:type="dxa"/>
             <w:tcBorders>
               <w:top w:val="single" w:sz="4" w:space="0" w:color="000000"/>
               <w:start w:val="single" w:sz="4" w:space="0" w:color="000000"/>
@@ -119,7 +115,6 @@
           <w:p>
             <w:pPr>
               <w:pStyle w:val="Normal"/>
-              <w:pBdr/>
               <w:spacing w:lineRule="auto" w:line="360"/>
               <w:ind w:end="425"/>
               <w:rPr>
@@ -144,7 +139,7 @@
         </w:tc>
         <w:tc>
           <w:tcPr>
-            <w:tcW w:w="5605" w:type="dxa"/>
+            <w:tcW w:w="5606" w:type="dxa"/>
             <w:tcBorders>
               <w:top w:val="single" w:sz="4" w:space="0" w:color="000000"/>
               <w:start w:val="single" w:sz="4" w:space="0" w:color="000000"/>
@@ -155,7 +150,6 @@
           <w:p>
             <w:pPr>
               <w:pStyle w:val="Normal"/>
-              <w:pBdr/>
               <w:spacing w:lineRule="auto" w:line="360"/>
               <w:ind w:end="425"/>
               <w:rPr>
@@ -181,7 +175,7 @@
         <w:trPr/>
         <w:tc>
           <w:tcPr>
-            <w:tcW w:w="3414" w:type="dxa"/>
+            <w:tcW w:w="3413" w:type="dxa"/>
             <w:tcBorders>
               <w:top w:val="single" w:sz="4" w:space="0" w:color="000000"/>
               <w:start w:val="single" w:sz="4" w:space="0" w:color="000000"/>
@@ -192,7 +186,6 @@
           <w:p>
             <w:pPr>
               <w:pStyle w:val="Normal"/>
-              <w:pBdr/>
               <w:spacing w:lineRule="auto" w:line="360"/>
               <w:ind w:end="425"/>
               <w:rPr>
@@ -219,7 +212,7 @@
         </w:tc>
         <w:tc>
           <w:tcPr>
-            <w:tcW w:w="5605" w:type="dxa"/>
+            <w:tcW w:w="5606" w:type="dxa"/>
             <w:tcBorders>
               <w:top w:val="single" w:sz="4" w:space="0" w:color="000000"/>
               <w:start w:val="single" w:sz="4" w:space="0" w:color="000000"/>
@@ -230,7 +223,6 @@
           <w:p>
             <w:pPr>
               <w:pStyle w:val="Normal"/>
-              <w:pBdr/>
               <w:spacing w:lineRule="auto" w:line="360"/>
               <w:ind w:end="425"/>
               <w:rPr>
@@ -253,7 +245,6 @@
           <w:p>
             <w:pPr>
               <w:pStyle w:val="Normal"/>
-              <w:pBdr/>
               <w:spacing w:lineRule="auto" w:line="360"/>
               <w:ind w:end="425"/>
               <w:rPr>
@@ -275,7 +266,6 @@
           <w:p>
             <w:pPr>
               <w:pStyle w:val="Normal"/>
-              <w:pBdr/>
               <w:spacing w:lineRule="auto" w:line="360"/>
               <w:ind w:end="425"/>
               <w:rPr>
@@ -292,7 +282,25 @@
                 <w:sz w:val="24"/>
                 <w:szCs w:val="24"/>
               </w:rPr>
-              <w:t>It includes Github and Discord APIs to display my statistics.</w:t>
+              <w:t xml:space="preserve">It includes Github and Discord APIs to display my statistics </w:t>
+            </w:r>
+            <w:r>
+              <w:rPr>
+                <w:rFonts w:ascii="Century Gothic" w:hAnsi="Century Gothic"/>
+                <w:color w:themeColor="background1" w:themeShade="80" w:val="808080"/>
+                <w:sz w:val="24"/>
+                <w:szCs w:val="24"/>
+              </w:rPr>
+              <w:t>and some fancy p5.js graphics</w:t>
+            </w:r>
+            <w:r>
+              <w:rPr>
+                <w:rFonts w:ascii="Century Gothic" w:hAnsi="Century Gothic"/>
+                <w:color w:themeColor="background1" w:themeShade="80" w:val="808080"/>
+                <w:sz w:val="24"/>
+                <w:szCs w:val="24"/>
+              </w:rPr>
+              <w:t>.</w:t>
             </w:r>
           </w:p>
         </w:tc>
@@ -301,7 +309,7 @@
         <w:trPr/>
         <w:tc>
           <w:tcPr>
-            <w:tcW w:w="3414" w:type="dxa"/>
+            <w:tcW w:w="3413" w:type="dxa"/>
             <w:tcBorders>
               <w:top w:val="single" w:sz="4" w:space="0" w:color="000000"/>
               <w:start w:val="single" w:sz="4" w:space="0" w:color="000000"/>
@@ -312,7 +320,6 @@
           <w:p>
             <w:pPr>
               <w:pStyle w:val="Normal"/>
-              <w:pBdr/>
               <w:spacing w:lineRule="auto" w:line="360"/>
               <w:ind w:end="425"/>
               <w:rPr>
@@ -337,7 +344,7 @@
         </w:tc>
         <w:tc>
           <w:tcPr>
-            <w:tcW w:w="5605" w:type="dxa"/>
+            <w:tcW w:w="5606" w:type="dxa"/>
             <w:tcBorders>
               <w:top w:val="single" w:sz="4" w:space="0" w:color="000000"/>
               <w:start w:val="single" w:sz="4" w:space="0" w:color="000000"/>
@@ -348,7 +355,6 @@
           <w:p>
             <w:pPr>
               <w:pStyle w:val="Normal"/>
-              <w:pBdr/>
               <w:spacing w:lineRule="auto" w:line="360"/>
               <w:ind w:end="425"/>
               <w:rPr>
@@ -358,6 +364,18 @@
                 <w:szCs w:val="24"/>
               </w:rPr>
             </w:pPr>
+            <w:hyperlink r:id="rId2">
+              <w:r>
+                <w:rPr>
+                  <w:rStyle w:val="Hyperlink"/>
+                  <w:rFonts w:eastAsia="Helvetica Neue Light" w:ascii="Century Gothic" w:hAnsi="Century Gothic"/>
+                  <w:color w:themeColor="background1" w:themeShade="80" w:val="808080"/>
+                  <w:sz w:val="24"/>
+                  <w:szCs w:val="24"/>
+                </w:rPr>
+                <w:t>Eldeston/Personal-Website-Application</w:t>
+              </w:r>
+            </w:hyperlink>
             <w:r>
               <w:rPr>
                 <w:rFonts w:eastAsia="Helvetica Neue Light" w:ascii="Century Gothic" w:hAnsi="Century Gothic"/>
@@ -365,7 +383,7 @@
                 <w:sz w:val="24"/>
                 <w:szCs w:val="24"/>
               </w:rPr>
-              <w:t>[Link to your repository]</w:t>
+              <w:t xml:space="preserve"> </w:t>
             </w:r>
           </w:p>
         </w:tc>
@@ -374,7 +392,7 @@
         <w:trPr/>
         <w:tc>
           <w:tcPr>
-            <w:tcW w:w="3414" w:type="dxa"/>
+            <w:tcW w:w="3413" w:type="dxa"/>
             <w:tcBorders>
               <w:top w:val="single" w:sz="4" w:space="0" w:color="000000"/>
               <w:start w:val="single" w:sz="4" w:space="0" w:color="000000"/>
@@ -385,7 +403,6 @@
           <w:p>
             <w:pPr>
               <w:pStyle w:val="Normal"/>
-              <w:pBdr/>
               <w:spacing w:lineRule="auto" w:line="360"/>
               <w:ind w:end="425"/>
               <w:rPr>
@@ -410,7 +427,7 @@
         </w:tc>
         <w:tc>
           <w:tcPr>
-            <w:tcW w:w="5605" w:type="dxa"/>
+            <w:tcW w:w="5606" w:type="dxa"/>
             <w:tcBorders>
               <w:top w:val="single" w:sz="4" w:space="0" w:color="000000"/>
               <w:start w:val="single" w:sz="4" w:space="0" w:color="000000"/>
@@ -421,7 +438,6 @@
           <w:p>
             <w:pPr>
               <w:pStyle w:val="Normal"/>
-              <w:pBdr/>
               <w:spacing w:lineRule="auto" w:line="360"/>
               <w:ind w:end="425"/>
               <w:rPr>
@@ -447,7 +463,7 @@
         <w:trPr/>
         <w:tc>
           <w:tcPr>
-            <w:tcW w:w="3414" w:type="dxa"/>
+            <w:tcW w:w="3413" w:type="dxa"/>
             <w:tcBorders>
               <w:top w:val="single" w:sz="4" w:space="0" w:color="000000"/>
               <w:start w:val="single" w:sz="4" w:space="0" w:color="000000"/>
@@ -458,7 +474,6 @@
           <w:p>
             <w:pPr>
               <w:pStyle w:val="Normal"/>
-              <w:pBdr/>
               <w:spacing w:lineRule="auto" w:line="360"/>
               <w:ind w:end="425"/>
               <w:rPr>
@@ -483,7 +498,7 @@
         </w:tc>
         <w:tc>
           <w:tcPr>
-            <w:tcW w:w="5605" w:type="dxa"/>
+            <w:tcW w:w="5606" w:type="dxa"/>
             <w:tcBorders>
               <w:top w:val="single" w:sz="4" w:space="0" w:color="000000"/>
               <w:start w:val="single" w:sz="4" w:space="0" w:color="000000"/>
@@ -494,7 +509,6 @@
           <w:p>
             <w:pPr>
               <w:pStyle w:val="Normal"/>
-              <w:pBdr/>
               <w:spacing w:lineRule="auto" w:line="360"/>
               <w:ind w:end="425"/>
               <w:rPr>
@@ -505,13 +519,53 @@
               </w:rPr>
             </w:pPr>
             <w:r>
-              <w:rPr>
-                <w:rFonts w:ascii="Century Gothic" w:hAnsi="Century Gothic"/>
-                <w:color w:themeColor="background1" w:themeShade="80" w:val="808080"/>
-                <w:sz w:val="24"/>
-                <w:szCs w:val="24"/>
-              </w:rPr>
-              <w:t>[Insert screenshot showing your GitHub repo page]</w:t>
+              <w:rPr/>
+              <w:drawing>
+                <wp:anchor behindDoc="0" distT="0" distB="0" distL="0" distR="0" simplePos="0" locked="0" layoutInCell="0" allowOverlap="1" relativeHeight="2">
+                  <wp:simplePos x="0" y="0"/>
+                  <wp:positionH relativeFrom="column">
+                    <wp:align>center</wp:align>
+                  </wp:positionH>
+                  <wp:positionV relativeFrom="paragraph">
+                    <wp:posOffset>635</wp:posOffset>
+                  </wp:positionV>
+                  <wp:extent cx="3152775" cy="1772920"/>
+                  <wp:effectExtent l="0" t="0" r="0" b="0"/>
+                  <wp:wrapSquare wrapText="largest"/>
+                  <wp:docPr id="1" name="Image1"/>
+                  <wp:cNvGraphicFramePr>
+                    <a:graphicFrameLocks xmlns:a="http://schemas.openxmlformats.org/drawingml/2006/main" noChangeAspect="1"/>
+                  </wp:cNvGraphicFramePr>
+                  <a:graphic xmlns:a="http://schemas.openxmlformats.org/drawingml/2006/main">
+                    <a:graphicData uri="http://schemas.openxmlformats.org/drawingml/2006/picture">
+                      <pic:pic xmlns:pic="http://schemas.openxmlformats.org/drawingml/2006/picture">
+                        <pic:nvPicPr>
+                          <pic:cNvPr id="1" name="Image1"/>
+                          <pic:cNvPicPr>
+                            <a:picLocks noChangeAspect="1" noChangeArrowheads="1"/>
+                          </pic:cNvPicPr>
+                        </pic:nvPicPr>
+                        <pic:blipFill>
+                          <a:blip r:embed="rId3"/>
+                          <a:stretch>
+                            <a:fillRect/>
+                          </a:stretch>
+                        </pic:blipFill>
+                        <pic:spPr bwMode="auto">
+                          <a:xfrm>
+                            <a:off x="0" y="0"/>
+                            <a:ext cx="3152775" cy="1772920"/>
+                          </a:xfrm>
+                          <a:prstGeom prst="rect">
+                            <a:avLst/>
+                          </a:prstGeom>
+                          <a:noFill/>
+                        </pic:spPr>
+                      </pic:pic>
+                    </a:graphicData>
+                  </a:graphic>
+                </wp:anchor>
+              </w:drawing>
             </w:r>
           </w:p>
         </w:tc>
@@ -520,7 +574,6 @@
     <w:p>
       <w:pPr>
         <w:pStyle w:val="Normal"/>
-        <w:pBdr/>
         <w:spacing w:lineRule="auto" w:line="360"/>
         <w:ind w:end="425"/>
         <w:rPr>
@@ -542,7 +595,6 @@
     <w:p>
       <w:pPr>
         <w:pStyle w:val="Normal"/>
-        <w:pBdr/>
         <w:spacing w:lineRule="auto" w:line="360"/>
         <w:rPr>
           <w:rFonts w:ascii="Century Gothic" w:hAnsi="Century Gothic" w:eastAsia="Helvetica Neue Light" w:cs="Helvetica Neue Light"/>
@@ -559,14 +611,10 @@
           <w:szCs w:val="24"/>
         </w:rPr>
       </w:r>
-      <w:bookmarkStart w:id="2" w:name="_s35afk4denkb"/>
-      <w:bookmarkStart w:id="3" w:name="_s35afk4denkb"/>
-      <w:bookmarkEnd w:id="3"/>
     </w:p>
     <w:p>
       <w:pPr>
         <w:pStyle w:val="Normal"/>
-        <w:pBdr/>
         <w:spacing w:lineRule="auto" w:line="360"/>
         <w:rPr>
           <w:rFonts w:ascii="Century Gothic" w:hAnsi="Century Gothic" w:eastAsia="Helvetica Neue Light" w:cs="Helvetica Neue Light"/>
@@ -587,7 +635,6 @@
     <w:p>
       <w:pPr>
         <w:pStyle w:val="Normal"/>
-        <w:pBdr/>
         <w:spacing w:lineRule="auto" w:line="360"/>
         <w:rPr>
           <w:rFonts w:ascii="Century Gothic" w:hAnsi="Century Gothic" w:eastAsia="Helvetica Neue Light" w:cs="Helvetica Neue Light"/>
@@ -608,7 +655,6 @@
     <w:p>
       <w:pPr>
         <w:pStyle w:val="Normal"/>
-        <w:pBdr/>
         <w:spacing w:lineRule="auto" w:line="360"/>
         <w:rPr>
           <w:rFonts w:ascii="Century Gothic" w:hAnsi="Century Gothic" w:eastAsia="Helvetica Neue Light" w:cs="Helvetica Neue Light"/>
@@ -629,7 +675,6 @@
     <w:p>
       <w:pPr>
         <w:pStyle w:val="Normal"/>
-        <w:pBdr/>
         <w:spacing w:lineRule="auto" w:line="360"/>
         <w:rPr>
           <w:rFonts w:ascii="Century Gothic" w:hAnsi="Century Gothic" w:eastAsia="Helvetica Neue Light" w:cs="Helvetica Neue Light"/>
@@ -650,7 +695,6 @@
     <w:p>
       <w:pPr>
         <w:pStyle w:val="Normal"/>
-        <w:pBdr/>
         <w:spacing w:lineRule="auto" w:line="360"/>
         <w:rPr>
           <w:rFonts w:ascii="Century Gothic" w:hAnsi="Century Gothic" w:eastAsia="Helvetica Neue Light" w:cs="Helvetica Neue Light"/>
@@ -671,196 +715,6 @@
     <w:p>
       <w:pPr>
         <w:pStyle w:val="Normal"/>
-        <w:pBdr/>
-        <w:spacing w:lineRule="auto" w:line="360"/>
-        <w:rPr>
-          <w:rFonts w:ascii="Century Gothic" w:hAnsi="Century Gothic" w:eastAsia="Helvetica Neue Light" w:cs="Helvetica Neue Light"/>
-          <w:color w:val="000000"/>
-          <w:sz w:val="24"/>
-          <w:szCs w:val="24"/>
-        </w:rPr>
-      </w:pPr>
-      <w:r>
-        <w:rPr>
-          <w:rFonts w:eastAsia="Helvetica Neue Light" w:cs="Helvetica Neue Light" w:ascii="Century Gothic" w:hAnsi="Century Gothic"/>
-          <w:color w:val="000000"/>
-          <w:sz w:val="24"/>
-          <w:szCs w:val="24"/>
-        </w:rPr>
-      </w:r>
-    </w:p>
-    <w:p>
-      <w:pPr>
-        <w:pStyle w:val="Normal"/>
-        <w:pBdr/>
-        <w:spacing w:lineRule="auto" w:line="360"/>
-        <w:rPr>
-          <w:rFonts w:ascii="Century Gothic" w:hAnsi="Century Gothic" w:eastAsia="Helvetica Neue Light" w:cs="Helvetica Neue Light"/>
-          <w:color w:val="000000"/>
-          <w:sz w:val="24"/>
-          <w:szCs w:val="24"/>
-        </w:rPr>
-      </w:pPr>
-      <w:r>
-        <w:rPr>
-          <w:rFonts w:eastAsia="Helvetica Neue Light" w:cs="Helvetica Neue Light" w:ascii="Century Gothic" w:hAnsi="Century Gothic"/>
-          <w:color w:val="000000"/>
-          <w:sz w:val="24"/>
-          <w:szCs w:val="24"/>
-        </w:rPr>
-      </w:r>
-    </w:p>
-    <w:p>
-      <w:pPr>
-        <w:pStyle w:val="Normal"/>
-        <w:pBdr/>
-        <w:spacing w:lineRule="auto" w:line="360"/>
-        <w:rPr>
-          <w:rFonts w:ascii="Century Gothic" w:hAnsi="Century Gothic" w:eastAsia="Helvetica Neue Light" w:cs="Helvetica Neue Light"/>
-          <w:color w:val="000000"/>
-          <w:sz w:val="24"/>
-          <w:szCs w:val="24"/>
-        </w:rPr>
-      </w:pPr>
-      <w:r>
-        <w:rPr>
-          <w:rFonts w:eastAsia="Helvetica Neue Light" w:cs="Helvetica Neue Light" w:ascii="Century Gothic" w:hAnsi="Century Gothic"/>
-          <w:color w:val="000000"/>
-          <w:sz w:val="24"/>
-          <w:szCs w:val="24"/>
-        </w:rPr>
-      </w:r>
-    </w:p>
-    <w:p>
-      <w:pPr>
-        <w:pStyle w:val="Normal"/>
-        <w:pBdr/>
-        <w:spacing w:lineRule="auto" w:line="360"/>
-        <w:rPr>
-          <w:rFonts w:ascii="Century Gothic" w:hAnsi="Century Gothic" w:eastAsia="Helvetica Neue Light" w:cs="Helvetica Neue Light"/>
-          <w:color w:val="000000"/>
-          <w:sz w:val="24"/>
-          <w:szCs w:val="24"/>
-        </w:rPr>
-      </w:pPr>
-      <w:r>
-        <w:rPr>
-          <w:rFonts w:eastAsia="Helvetica Neue Light" w:cs="Helvetica Neue Light" w:ascii="Century Gothic" w:hAnsi="Century Gothic"/>
-          <w:color w:val="000000"/>
-          <w:sz w:val="24"/>
-          <w:szCs w:val="24"/>
-        </w:rPr>
-      </w:r>
-    </w:p>
-    <w:p>
-      <w:pPr>
-        <w:pStyle w:val="Normal"/>
-        <w:pBdr/>
-        <w:spacing w:lineRule="auto" w:line="360"/>
-        <w:rPr>
-          <w:rFonts w:ascii="Century Gothic" w:hAnsi="Century Gothic" w:eastAsia="Helvetica Neue Light" w:cs="Helvetica Neue Light"/>
-          <w:color w:val="000000"/>
-          <w:sz w:val="24"/>
-          <w:szCs w:val="24"/>
-        </w:rPr>
-      </w:pPr>
-      <w:r>
-        <w:rPr>
-          <w:rFonts w:eastAsia="Helvetica Neue Light" w:cs="Helvetica Neue Light" w:ascii="Century Gothic" w:hAnsi="Century Gothic"/>
-          <w:color w:val="000000"/>
-          <w:sz w:val="24"/>
-          <w:szCs w:val="24"/>
-        </w:rPr>
-      </w:r>
-    </w:p>
-    <w:p>
-      <w:pPr>
-        <w:pStyle w:val="Normal"/>
-        <w:pBdr/>
-        <w:spacing w:lineRule="auto" w:line="360"/>
-        <w:rPr>
-          <w:rFonts w:ascii="Century Gothic" w:hAnsi="Century Gothic" w:eastAsia="Helvetica Neue Light" w:cs="Helvetica Neue Light"/>
-          <w:color w:val="000000"/>
-          <w:sz w:val="24"/>
-          <w:szCs w:val="24"/>
-        </w:rPr>
-      </w:pPr>
-      <w:r>
-        <w:rPr>
-          <w:rFonts w:eastAsia="Helvetica Neue Light" w:cs="Helvetica Neue Light" w:ascii="Century Gothic" w:hAnsi="Century Gothic"/>
-          <w:color w:val="000000"/>
-          <w:sz w:val="24"/>
-          <w:szCs w:val="24"/>
-        </w:rPr>
-      </w:r>
-    </w:p>
-    <w:p>
-      <w:pPr>
-        <w:pStyle w:val="Normal"/>
-        <w:pBdr/>
-        <w:spacing w:lineRule="auto" w:line="360"/>
-        <w:rPr>
-          <w:rFonts w:ascii="Century Gothic" w:hAnsi="Century Gothic" w:eastAsia="Helvetica Neue Light" w:cs="Helvetica Neue Light"/>
-          <w:color w:val="000000"/>
-          <w:sz w:val="24"/>
-          <w:szCs w:val="24"/>
-        </w:rPr>
-      </w:pPr>
-      <w:r>
-        <w:rPr>
-          <w:rFonts w:eastAsia="Helvetica Neue Light" w:cs="Helvetica Neue Light" w:ascii="Century Gothic" w:hAnsi="Century Gothic"/>
-          <w:color w:val="000000"/>
-          <w:sz w:val="24"/>
-          <w:szCs w:val="24"/>
-        </w:rPr>
-      </w:r>
-    </w:p>
-    <w:p>
-      <w:pPr>
-        <w:pStyle w:val="Normal"/>
-        <w:pBdr/>
-        <w:spacing w:lineRule="auto" w:line="360"/>
-        <w:rPr>
-          <w:rFonts w:ascii="Century Gothic" w:hAnsi="Century Gothic" w:eastAsia="Helvetica Neue Light" w:cs="Helvetica Neue Light"/>
-          <w:color w:val="000000"/>
-          <w:sz w:val="24"/>
-          <w:szCs w:val="24"/>
-        </w:rPr>
-      </w:pPr>
-      <w:r>
-        <w:rPr>
-          <w:rFonts w:eastAsia="Helvetica Neue Light" w:cs="Helvetica Neue Light" w:ascii="Century Gothic" w:hAnsi="Century Gothic"/>
-          <w:color w:val="000000"/>
-          <w:sz w:val="24"/>
-          <w:szCs w:val="24"/>
-        </w:rPr>
-      </w:r>
-    </w:p>
-    <w:p>
-      <w:pPr>
-        <w:pStyle w:val="Normal"/>
-        <w:pBdr/>
-        <w:spacing w:lineRule="auto" w:line="360"/>
-        <w:rPr>
-          <w:rFonts w:ascii="Century Gothic" w:hAnsi="Century Gothic" w:eastAsia="Helvetica Neue Light" w:cs="Helvetica Neue Light"/>
-          <w:color w:val="000000"/>
-          <w:sz w:val="24"/>
-          <w:szCs w:val="24"/>
-        </w:rPr>
-      </w:pPr>
-      <w:r>
-        <w:rPr>
-          <w:rFonts w:eastAsia="Helvetica Neue Light" w:cs="Helvetica Neue Light" w:ascii="Century Gothic" w:hAnsi="Century Gothic"/>
-          <w:color w:val="000000"/>
-          <w:sz w:val="24"/>
-          <w:szCs w:val="24"/>
-        </w:rPr>
-      </w:r>
-    </w:p>
-    <w:p>
-      <w:pPr>
-        <w:pStyle w:val="Normal"/>
-        <w:pBdr/>
         <w:spacing w:lineRule="auto" w:line="360"/>
         <w:rPr>
           <w:rFonts w:ascii="Century Gothic" w:hAnsi="Century Gothic" w:eastAsia="Helvetica Neue Light" w:cs="Helvetica Neue Light"/>
@@ -956,70 +810,14 @@
         </w:rPr>
         <w:t xml:space="preserve">Brief </w:t>
       </w:r>
-    </w:p>
-    <w:p>
-      <w:pPr>
-        <w:pStyle w:val="NoSpacing"/>
-        <w:ind w:start="720"/>
-        <w:jc w:val="both"/>
-        <w:rPr>
-          <w:rFonts w:ascii="Century Gothic" w:hAnsi="Century Gothic"/>
-          <w:i/>
-          <w:i/>
-          <w:color w:themeColor="background1" w:themeShade="80" w:val="808080"/>
-          <w:sz w:val="24"/>
-          <w:szCs w:val="24"/>
-        </w:rPr>
-      </w:pPr>
-      <w:r>
-        <w:rPr>
-          <w:rFonts w:ascii="Century Gothic" w:hAnsi="Century Gothic"/>
-          <w:i/>
-          <w:color w:themeColor="background1" w:themeShade="80" w:val="808080"/>
-          <w:sz w:val="24"/>
-          <w:szCs w:val="24"/>
-        </w:rPr>
-      </w:r>
-    </w:p>
-    <w:p>
-      <w:pPr>
-        <w:pStyle w:val="NoSpacing"/>
-        <w:ind w:start="720"/>
-        <w:jc w:val="both"/>
-        <w:rPr>
-          <w:rFonts w:ascii="Century Gothic" w:hAnsi="Century Gothic"/>
-          <w:sz w:val="24"/>
-          <w:szCs w:val="24"/>
-        </w:rPr>
-      </w:pPr>
-      <w:r>
-        <w:rPr>
-          <w:rFonts w:ascii="Century Gothic" w:hAnsi="Century Gothic"/>
-          <w:i/>
-          <w:color w:themeColor="background1" w:themeShade="80" w:val="808080"/>
-          <w:sz w:val="24"/>
-          <w:szCs w:val="24"/>
-        </w:rPr>
-        <w:t>A short description of your Multi-Device Application, including its key features, target device types, and any requirements you might have set. You should also provide a link to your GitHub repository and to your walkthrough video. (~100 words)</w:t>
-      </w:r>
-    </w:p>
-    <w:p>
-      <w:pPr>
-        <w:pStyle w:val="NoSpacing"/>
-        <w:ind w:start="720"/>
-        <w:jc w:val="both"/>
-        <w:rPr>
-          <w:rFonts w:ascii="Century Gothic" w:hAnsi="Century Gothic"/>
-          <w:sz w:val="24"/>
-          <w:szCs w:val="24"/>
-        </w:rPr>
-      </w:pPr>
-      <w:r>
-        <w:rPr>
-          <w:rFonts w:ascii="Century Gothic" w:hAnsi="Century Gothic"/>
-          <w:sz w:val="24"/>
-          <w:szCs w:val="24"/>
-        </w:rPr>
+      <w:r>
+        <w:rPr>
+          <w:rFonts w:ascii="Century Gothic" w:hAnsi="Century Gothic"/>
+          <w:b/>
+          <w:sz w:val="24"/>
+          <w:szCs w:val="24"/>
+        </w:rPr>
+        <w:t>(100)</w:t>
       </w:r>
     </w:p>
     <w:p>
@@ -1039,6 +837,113 @@
           <w:sz w:val="24"/>
           <w:szCs w:val="24"/>
         </w:rPr>
+      </w:r>
+    </w:p>
+    <w:p>
+      <w:pPr>
+        <w:pStyle w:val="NoSpacing"/>
+        <w:ind w:hanging="0" w:start="0"/>
+        <w:jc w:val="both"/>
+        <w:rPr>
+          <w:rFonts w:ascii="Century Gothic" w:hAnsi="Century Gothic"/>
+          <w:sz w:val="24"/>
+          <w:szCs w:val="24"/>
+        </w:rPr>
+      </w:pPr>
+      <w:r>
+        <w:rPr>
+          <w:rFonts w:ascii="Century Gothic" w:hAnsi="Century Gothic"/>
+          <w:sz w:val="24"/>
+          <w:szCs w:val="24"/>
+        </w:rPr>
+        <w:t>My multi-device web application is a portfolio portal to display all my projects and skills as a web and graphics developer. This portal is also an upgrade to my previous static web portfolio hosted on Github pages as the upgraded web application now uses Node.js and is hosted on Vercel, a hosting service for deploying web applications.</w:t>
+      </w:r>
+    </w:p>
+    <w:p>
+      <w:pPr>
+        <w:pStyle w:val="NoSpacing"/>
+        <w:ind w:hanging="0" w:start="0"/>
+        <w:jc w:val="both"/>
+        <w:rPr>
+          <w:rFonts w:ascii="Century Gothic" w:hAnsi="Century Gothic"/>
+          <w:sz w:val="24"/>
+          <w:szCs w:val="24"/>
+        </w:rPr>
+      </w:pPr>
+      <w:r>
+        <w:rPr>
+          <w:rFonts w:ascii="Century Gothic" w:hAnsi="Century Gothic"/>
+          <w:sz w:val="24"/>
+          <w:szCs w:val="24"/>
+        </w:rPr>
+      </w:r>
+    </w:p>
+    <w:p>
+      <w:pPr>
+        <w:pStyle w:val="NoSpacing"/>
+        <w:ind w:hanging="0" w:start="0"/>
+        <w:jc w:val="both"/>
+        <w:rPr>
+          <w:rFonts w:ascii="Century Gothic" w:hAnsi="Century Gothic"/>
+          <w:sz w:val="24"/>
+          <w:szCs w:val="24"/>
+        </w:rPr>
+      </w:pPr>
+      <w:r>
+        <w:rPr>
+          <w:rFonts w:ascii="Century Gothic" w:hAnsi="Century Gothic"/>
+          <w:sz w:val="24"/>
+          <w:szCs w:val="24"/>
+        </w:rPr>
+        <w:t xml:space="preserve">It displays my Github and Discord server statistics </w:t>
+      </w:r>
+      <w:r>
+        <w:rPr>
+          <w:rFonts w:ascii="Century Gothic" w:hAnsi="Century Gothic"/>
+          <w:sz w:val="24"/>
+          <w:szCs w:val="24"/>
+        </w:rPr>
+        <w:t>using an API</w:t>
+      </w:r>
+      <w:r>
+        <w:rPr>
+          <w:rFonts w:ascii="Century Gothic" w:hAnsi="Century Gothic"/>
+          <w:sz w:val="24"/>
+          <w:szCs w:val="24"/>
+        </w:rPr>
+        <w:t xml:space="preserve"> </w:t>
+      </w:r>
+      <w:r>
+        <w:rPr>
+          <w:rFonts w:ascii="Century Gothic" w:hAnsi="Century Gothic"/>
+          <w:sz w:val="24"/>
+          <w:szCs w:val="24"/>
+        </w:rPr>
+        <w:t xml:space="preserve">in the back end </w:t>
+      </w:r>
+      <w:r>
+        <w:rPr>
+          <w:rFonts w:ascii="Century Gothic" w:hAnsi="Century Gothic"/>
+          <w:sz w:val="24"/>
+          <w:szCs w:val="24"/>
+        </w:rPr>
+        <w:t xml:space="preserve">and a p5.js-powered background </w:t>
+      </w:r>
+      <w:r>
+        <w:rPr>
+          <w:rFonts w:ascii="Century Gothic" w:hAnsi="Century Gothic"/>
+          <w:sz w:val="24"/>
+          <w:szCs w:val="24"/>
+        </w:rPr>
+        <w:t>in the front end</w:t>
+      </w:r>
+      <w:r>
+        <w:rPr>
+          <w:rFonts w:ascii="Century Gothic" w:hAnsi="Century Gothic"/>
+          <w:sz w:val="24"/>
+          <w:szCs w:val="24"/>
+        </w:rPr>
+        <w:t>. It targets mobile, tablet, and desktops and optimization is carefully considered for each device.</w:t>
       </w:r>
     </w:p>
     <w:p>
@@ -1161,6 +1066,118 @@
           <w:sz w:val="24"/>
           <w:szCs w:val="24"/>
         </w:rPr>
+        <w:t>Along with taking the previous static web portfolio as our base, the steps to making this website are as follows:</w:t>
+      </w:r>
+    </w:p>
+    <w:p>
+      <w:pPr>
+        <w:pStyle w:val="NoSpacing"/>
+        <w:ind w:hanging="0" w:start="0"/>
+        <w:jc w:val="both"/>
+        <w:rPr>
+          <w:rFonts w:ascii="Century Gothic" w:hAnsi="Century Gothic"/>
+          <w:sz w:val="24"/>
+          <w:szCs w:val="24"/>
+        </w:rPr>
+      </w:pPr>
+      <w:r>
+        <w:rPr>
+          <w:rFonts w:ascii="Century Gothic" w:hAnsi="Century Gothic"/>
+          <w:sz w:val="24"/>
+          <w:szCs w:val="24"/>
+        </w:rPr>
+      </w:r>
+    </w:p>
+    <w:p>
+      <w:pPr>
+        <w:pStyle w:val="NoSpacing"/>
+        <w:numPr>
+          <w:ilvl w:val="0"/>
+          <w:numId w:val="2"/>
+        </w:numPr>
+        <w:jc w:val="both"/>
+        <w:rPr>
+          <w:rFonts w:ascii="Century Gothic" w:hAnsi="Century Gothic"/>
+          <w:sz w:val="24"/>
+          <w:szCs w:val="24"/>
+        </w:rPr>
+      </w:pPr>
+      <w:r>
+        <w:rPr>
+          <w:rFonts w:ascii="Century Gothic" w:hAnsi="Century Gothic"/>
+          <w:sz w:val="24"/>
+          <w:szCs w:val="24"/>
+        </w:rPr>
+        <w:t>Build it on Node.js and utilize Discord and Github API</w:t>
+      </w:r>
+    </w:p>
+    <w:p>
+      <w:pPr>
+        <w:pStyle w:val="NoSpacing"/>
+        <w:numPr>
+          <w:ilvl w:val="0"/>
+          <w:numId w:val="2"/>
+        </w:numPr>
+        <w:jc w:val="both"/>
+        <w:rPr>
+          <w:rFonts w:ascii="Century Gothic" w:hAnsi="Century Gothic"/>
+          <w:sz w:val="24"/>
+          <w:szCs w:val="24"/>
+        </w:rPr>
+      </w:pPr>
+      <w:r>
+        <w:rPr>
+          <w:rFonts w:ascii="Century Gothic" w:hAnsi="Century Gothic"/>
+          <w:sz w:val="24"/>
+          <w:szCs w:val="24"/>
+        </w:rPr>
+        <w:t>Write the single HTML page with appropriate semantics</w:t>
+      </w:r>
+    </w:p>
+    <w:p>
+      <w:pPr>
+        <w:pStyle w:val="NoSpacing"/>
+        <w:numPr>
+          <w:ilvl w:val="0"/>
+          <w:numId w:val="2"/>
+        </w:numPr>
+        <w:jc w:val="both"/>
+        <w:rPr>
+          <w:rFonts w:ascii="Century Gothic" w:hAnsi="Century Gothic"/>
+          <w:sz w:val="24"/>
+          <w:szCs w:val="24"/>
+        </w:rPr>
+      </w:pPr>
+      <w:r>
+        <w:rPr>
+          <w:rFonts w:ascii="Century Gothic" w:hAnsi="Century Gothic"/>
+          <w:sz w:val="24"/>
+          <w:szCs w:val="24"/>
+        </w:rPr>
+        <w:t>Utilize Syntactically Awesome Style Sheets for styling the website</w:t>
+      </w:r>
+    </w:p>
+    <w:p>
+      <w:pPr>
+        <w:pStyle w:val="NoSpacing"/>
+        <w:numPr>
+          <w:ilvl w:val="0"/>
+          <w:numId w:val="2"/>
+        </w:numPr>
+        <w:jc w:val="both"/>
+        <w:rPr>
+          <w:rFonts w:ascii="Century Gothic" w:hAnsi="Century Gothic"/>
+          <w:sz w:val="24"/>
+          <w:szCs w:val="24"/>
+        </w:rPr>
+      </w:pPr>
+      <w:r>
+        <w:rPr>
+          <w:rFonts w:ascii="Century Gothic" w:hAnsi="Century Gothic"/>
+          <w:sz w:val="24"/>
+          <w:szCs w:val="24"/>
+        </w:rPr>
+        <w:t>Style the page with mobile-first approach in mind for responsiveness</w:t>
       </w:r>
     </w:p>
     <w:p>
@@ -1431,12 +1448,12 @@
       </w:r>
     </w:p>
     <w:sectPr>
-      <w:headerReference w:type="even" r:id="rId2"/>
-      <w:headerReference w:type="default" r:id="rId3"/>
-      <w:headerReference w:type="first" r:id="rId4"/>
-      <w:footerReference w:type="even" r:id="rId5"/>
-      <w:footerReference w:type="default" r:id="rId6"/>
-      <w:footerReference w:type="first" r:id="rId7"/>
+      <w:headerReference w:type="even" r:id="rId4"/>
+      <w:headerReference w:type="default" r:id="rId5"/>
+      <w:headerReference w:type="first" r:id="rId6"/>
+      <w:footerReference w:type="even" r:id="rId7"/>
+      <w:footerReference w:type="default" r:id="rId8"/>
+      <w:footerReference w:type="first" r:id="rId9"/>
       <w:type w:val="nextPage"/>
       <w:pgSz w:w="11906" w:h="16838"/>
       <w:pgMar w:left="1440" w:right="1440" w:gutter="0" w:header="0" w:top="1440" w:footer="720" w:bottom="1440"/>
@@ -1469,7 +1486,6 @@
   <w:p>
     <w:pPr>
       <w:pStyle w:val="Normal"/>
-      <w:pBdr/>
       <w:jc w:val="end"/>
       <w:rPr>
         <w:rFonts w:ascii="Helvetica Neue Light" w:hAnsi="Helvetica Neue Light" w:eastAsia="Helvetica Neue Light" w:cs="Helvetica Neue Light"/>
@@ -1502,7 +1518,7 @@
         <w:rFonts w:eastAsia="Helvetica Neue Light" w:cs="Helvetica Neue Light" w:ascii="Helvetica Neue Light" w:hAnsi="Helvetica Neue Light"/>
         <w:color w:val="999999"/>
       </w:rPr>
-      <w:t>2</w:t>
+      <w:t>3</w:t>
     </w:r>
     <w:r>
       <w:rPr>
@@ -1548,7 +1564,6 @@
   <w:p>
     <w:pPr>
       <w:pStyle w:val="Normal"/>
-      <w:pBdr/>
       <w:rPr>
         <w:color w:val="000000"/>
       </w:rPr>
@@ -1562,7 +1577,6 @@
   <w:p>
     <w:pPr>
       <w:pStyle w:val="Normal"/>
-      <w:pBdr/>
       <w:spacing w:lineRule="auto" w:line="480" w:before="200" w:after="0"/>
       <w:jc w:val="end"/>
       <w:rPr>
@@ -1590,7 +1604,6 @@
   <w:p>
     <w:pPr>
       <w:pStyle w:val="Normal"/>
-      <w:pBdr/>
       <w:spacing w:lineRule="auto" w:line="480" w:before="200" w:after="0"/>
       <w:jc w:val="end"/>
       <w:rPr>
@@ -1612,7 +1625,6 @@
   <w:p>
     <w:pPr>
       <w:pStyle w:val="Normal"/>
-      <w:pBdr/>
       <w:spacing w:lineRule="auto" w:line="480" w:before="200" w:after="0"/>
       <w:jc w:val="end"/>
       <w:rPr>
@@ -1635,7 +1647,6 @@
   <w:p>
     <w:pPr>
       <w:pStyle w:val="Normal"/>
-      <w:pBdr/>
       <w:tabs>
         <w:tab w:val="clear" w:pos="720"/>
         <w:tab w:val="center" w:pos="4680" w:leader="none"/>
@@ -1781,6 +1792,143 @@
   <w:abstractNum w:abstractNumId="2">
     <w:lvl w:ilvl="0">
       <w:start w:val="1"/>
+      <w:numFmt w:val="bullet"/>
+      <w:lvlText w:val=""/>
+      <w:lvlJc w:val="start"/>
+      <w:pPr>
+        <w:tabs>
+          <w:tab w:val="num" w:pos="720"/>
+        </w:tabs>
+        <w:ind w:start="720" w:hanging="360"/>
+      </w:pPr>
+      <w:rPr>
+        <w:rFonts w:ascii="Symbol" w:hAnsi="Symbol" w:cs="Symbol" w:hint="default"/>
+      </w:rPr>
+    </w:lvl>
+    <w:lvl w:ilvl="1">
+      <w:start w:val="1"/>
+      <w:numFmt w:val="bullet"/>
+      <w:lvlText w:val="◦"/>
+      <w:lvlJc w:val="start"/>
+      <w:pPr>
+        <w:tabs>
+          <w:tab w:val="num" w:pos="1080"/>
+        </w:tabs>
+        <w:ind w:start="1080" w:hanging="360"/>
+      </w:pPr>
+      <w:rPr>
+        <w:rFonts w:ascii="OpenSymbol" w:hAnsi="OpenSymbol" w:cs="OpenSymbol" w:hint="default"/>
+      </w:rPr>
+    </w:lvl>
+    <w:lvl w:ilvl="2">
+      <w:start w:val="1"/>
+      <w:numFmt w:val="bullet"/>
+      <w:lvlText w:val="▪"/>
+      <w:lvlJc w:val="start"/>
+      <w:pPr>
+        <w:tabs>
+          <w:tab w:val="num" w:pos="1440"/>
+        </w:tabs>
+        <w:ind w:start="1440" w:hanging="360"/>
+      </w:pPr>
+      <w:rPr>
+        <w:rFonts w:ascii="OpenSymbol" w:hAnsi="OpenSymbol" w:cs="OpenSymbol" w:hint="default"/>
+      </w:rPr>
+    </w:lvl>
+    <w:lvl w:ilvl="3">
+      <w:start w:val="1"/>
+      <w:numFmt w:val="bullet"/>
+      <w:lvlText w:val=""/>
+      <w:lvlJc w:val="start"/>
+      <w:pPr>
+        <w:tabs>
+          <w:tab w:val="num" w:pos="1800"/>
+        </w:tabs>
+        <w:ind w:start="1800" w:hanging="360"/>
+      </w:pPr>
+      <w:rPr>
+        <w:rFonts w:ascii="Symbol" w:hAnsi="Symbol" w:cs="Symbol" w:hint="default"/>
+      </w:rPr>
+    </w:lvl>
+    <w:lvl w:ilvl="4">
+      <w:start w:val="1"/>
+      <w:numFmt w:val="bullet"/>
+      <w:lvlText w:val="◦"/>
+      <w:lvlJc w:val="start"/>
+      <w:pPr>
+        <w:tabs>
+          <w:tab w:val="num" w:pos="2160"/>
+        </w:tabs>
+        <w:ind w:start="2160" w:hanging="360"/>
+      </w:pPr>
+      <w:rPr>
+        <w:rFonts w:ascii="OpenSymbol" w:hAnsi="OpenSymbol" w:cs="OpenSymbol" w:hint="default"/>
+      </w:rPr>
+    </w:lvl>
+    <w:lvl w:ilvl="5">
+      <w:start w:val="1"/>
+      <w:numFmt w:val="bullet"/>
+      <w:lvlText w:val="▪"/>
+      <w:lvlJc w:val="start"/>
+      <w:pPr>
+        <w:tabs>
+          <w:tab w:val="num" w:pos="2520"/>
+        </w:tabs>
+        <w:ind w:start="2520" w:hanging="360"/>
+      </w:pPr>
+      <w:rPr>
+        <w:rFonts w:ascii="OpenSymbol" w:hAnsi="OpenSymbol" w:cs="OpenSymbol" w:hint="default"/>
+      </w:rPr>
+    </w:lvl>
+    <w:lvl w:ilvl="6">
+      <w:start w:val="1"/>
+      <w:numFmt w:val="bullet"/>
+      <w:lvlText w:val=""/>
+      <w:lvlJc w:val="start"/>
+      <w:pPr>
+        <w:tabs>
+          <w:tab w:val="num" w:pos="2880"/>
+        </w:tabs>
+        <w:ind w:start="2880" w:hanging="360"/>
+      </w:pPr>
+      <w:rPr>
+        <w:rFonts w:ascii="Symbol" w:hAnsi="Symbol" w:cs="Symbol" w:hint="default"/>
+      </w:rPr>
+    </w:lvl>
+    <w:lvl w:ilvl="7">
+      <w:start w:val="1"/>
+      <w:numFmt w:val="bullet"/>
+      <w:lvlText w:val="◦"/>
+      <w:lvlJc w:val="start"/>
+      <w:pPr>
+        <w:tabs>
+          <w:tab w:val="num" w:pos="3240"/>
+        </w:tabs>
+        <w:ind w:start="3240" w:hanging="360"/>
+      </w:pPr>
+      <w:rPr>
+        <w:rFonts w:ascii="OpenSymbol" w:hAnsi="OpenSymbol" w:cs="OpenSymbol" w:hint="default"/>
+      </w:rPr>
+    </w:lvl>
+    <w:lvl w:ilvl="8">
+      <w:start w:val="1"/>
+      <w:numFmt w:val="bullet"/>
+      <w:lvlText w:val="▪"/>
+      <w:lvlJc w:val="start"/>
+      <w:pPr>
+        <w:tabs>
+          <w:tab w:val="num" w:pos="3600"/>
+        </w:tabs>
+        <w:ind w:start="3600" w:hanging="360"/>
+      </w:pPr>
+      <w:rPr>
+        <w:rFonts w:ascii="OpenSymbol" w:hAnsi="OpenSymbol" w:cs="OpenSymbol" w:hint="default"/>
+      </w:rPr>
+    </w:lvl>
+  </w:abstractNum>
+  <w:abstractNum w:abstractNumId="3">
+    <w:lvl w:ilvl="0">
+      <w:start w:val="1"/>
       <w:numFmt w:val="none"/>
       <w:suff w:val="nothing"/>
       <w:lvlText w:val=""/>
@@ -1902,6 +2050,9 @@
   </w:num>
   <w:num w:numId="2">
     <w:abstractNumId w:val="2"/>
+  </w:num>
+  <w:num w:numId="3">
+    <w:abstractNumId w:val="3"/>
   </w:num>
 </w:numbering>
 </file>
@@ -2301,6 +2452,7 @@
     <w:qFormat/>
     <w:pPr>
       <w:widowControl/>
+      <w:suppressAutoHyphens w:val="true"/>
       <w:bidi w:val="0"/>
       <w:spacing w:lineRule="auto" w:line="276" w:before="0" w:after="0"/>
       <w:jc w:val="start"/>
@@ -2322,7 +2474,6 @@
     <w:pPr>
       <w:keepNext w:val="true"/>
       <w:keepLines/>
-      <w:pBdr/>
       <w:spacing w:lineRule="auto" w:line="360"/>
       <w:ind w:end="425"/>
       <w:outlineLvl w:val="0"/>
@@ -2343,7 +2494,6 @@
     <w:pPr>
       <w:keepNext w:val="true"/>
       <w:keepLines/>
-      <w:pBdr/>
       <w:spacing w:before="360" w:after="120"/>
       <w:outlineLvl w:val="1"/>
     </w:pPr>
@@ -2361,7 +2511,6 @@
     <w:pPr>
       <w:keepNext w:val="true"/>
       <w:keepLines/>
-      <w:pBdr/>
       <w:spacing w:before="320" w:after="80"/>
       <w:outlineLvl w:val="2"/>
     </w:pPr>
@@ -2379,7 +2528,6 @@
     <w:pPr>
       <w:keepNext w:val="true"/>
       <w:keepLines/>
-      <w:pBdr/>
       <w:spacing w:before="280" w:after="80"/>
       <w:outlineLvl w:val="3"/>
     </w:pPr>
@@ -2397,7 +2545,6 @@
     <w:pPr>
       <w:keepNext w:val="true"/>
       <w:keepLines/>
-      <w:pBdr/>
       <w:spacing w:before="240" w:after="80"/>
       <w:outlineLvl w:val="4"/>
     </w:pPr>
@@ -2413,7 +2560,6 @@
     <w:pPr>
       <w:keepNext w:val="true"/>
       <w:keepLines/>
-      <w:pBdr/>
       <w:spacing w:before="240" w:after="80"/>
       <w:outlineLvl w:val="5"/>
     </w:pPr>
@@ -2447,6 +2593,20 @@
     <w:qFormat/>
     <w:rsid w:val="00556fa2"/>
     <w:rPr/>
+  </w:style>
+  <w:style w:type="character" w:styleId="Hyperlink">
+    <w:name w:val="Hyperlink"/>
+    <w:rPr>
+      <w:color w:val="000080"/>
+      <w:u w:val="single"/>
+    </w:rPr>
+  </w:style>
+  <w:style w:type="character" w:styleId="Bullets">
+    <w:name w:val="Bullets"/>
+    <w:qFormat/>
+    <w:rPr>
+      <w:rFonts w:ascii="OpenSymbol" w:hAnsi="OpenSymbol" w:eastAsia="OpenSymbol" w:cs="OpenSymbol"/>
+    </w:rPr>
   </w:style>
   <w:style w:type="paragraph" w:styleId="Heading">
     <w:name w:val="Heading"/>
@@ -2514,7 +2674,6 @@
     <w:pPr>
       <w:keepNext w:val="true"/>
       <w:keepLines/>
-      <w:pBdr/>
       <w:spacing w:before="0" w:after="60"/>
     </w:pPr>
     <w:rPr>
@@ -2531,7 +2690,6 @@
     <w:pPr>
       <w:keepNext w:val="true"/>
       <w:keepLines/>
-      <w:pBdr/>
       <w:spacing w:before="0" w:after="320"/>
     </w:pPr>
     <w:rPr>
@@ -2588,6 +2746,7 @@
     <w:rsid w:val="00556fa2"/>
     <w:pPr>
       <w:widowControl/>
+      <w:suppressAutoHyphens w:val="true"/>
       <w:bidi w:val="0"/>
       <w:spacing w:lineRule="auto" w:line="240" w:before="0" w:after="0"/>
       <w:jc w:val="start"/>

--- a/Responsive Web - Assessment 2 Coversheet.docx
+++ b/Responsive Web - Assessment 2 Coversheet.docx
@@ -97,14 +97,14 @@
         <w:tblLook w:firstRow="0" w:noVBand="1" w:lastRow="0" w:firstColumn="0" w:lastColumn="0" w:noHBand="0" w:val="0400"/>
       </w:tblPr>
       <w:tblGrid>
-        <w:gridCol w:w="3413"/>
-        <w:gridCol w:w="5606"/>
+        <w:gridCol w:w="3412"/>
+        <w:gridCol w:w="5607"/>
       </w:tblGrid>
       <w:tr>
         <w:trPr/>
         <w:tc>
           <w:tcPr>
-            <w:tcW w:w="3413" w:type="dxa"/>
+            <w:tcW w:w="3412" w:type="dxa"/>
             <w:tcBorders>
               <w:top w:val="single" w:sz="4" w:space="0" w:color="000000"/>
               <w:start w:val="single" w:sz="4" w:space="0" w:color="000000"/>
@@ -139,7 +139,7 @@
         </w:tc>
         <w:tc>
           <w:tcPr>
-            <w:tcW w:w="5606" w:type="dxa"/>
+            <w:tcW w:w="5607" w:type="dxa"/>
             <w:tcBorders>
               <w:top w:val="single" w:sz="4" w:space="0" w:color="000000"/>
               <w:start w:val="single" w:sz="4" w:space="0" w:color="000000"/>
@@ -175,7 +175,7 @@
         <w:trPr/>
         <w:tc>
           <w:tcPr>
-            <w:tcW w:w="3413" w:type="dxa"/>
+            <w:tcW w:w="3412" w:type="dxa"/>
             <w:tcBorders>
               <w:top w:val="single" w:sz="4" w:space="0" w:color="000000"/>
               <w:start w:val="single" w:sz="4" w:space="0" w:color="000000"/>
@@ -212,7 +212,7 @@
         </w:tc>
         <w:tc>
           <w:tcPr>
-            <w:tcW w:w="5606" w:type="dxa"/>
+            <w:tcW w:w="5607" w:type="dxa"/>
             <w:tcBorders>
               <w:top w:val="single" w:sz="4" w:space="0" w:color="000000"/>
               <w:start w:val="single" w:sz="4" w:space="0" w:color="000000"/>
@@ -256,7 +256,7 @@
             </w:pPr>
             <w:r>
               <w:rPr>
-                <w:rFonts w:ascii="Century Gothic" w:hAnsi="Century Gothic"/>
+                <w:rFonts w:eastAsia="Helvetica Neue Light" w:ascii="Century Gothic" w:hAnsi="Century Gothic"/>
                 <w:color w:themeColor="background1" w:themeShade="80" w:val="808080"/>
                 <w:sz w:val="24"/>
                 <w:szCs w:val="24"/>
@@ -282,25 +282,7 @@
                 <w:sz w:val="24"/>
                 <w:szCs w:val="24"/>
               </w:rPr>
-              <w:t xml:space="preserve">It includes Github and Discord APIs to display my statistics </w:t>
-            </w:r>
-            <w:r>
-              <w:rPr>
-                <w:rFonts w:ascii="Century Gothic" w:hAnsi="Century Gothic"/>
-                <w:color w:themeColor="background1" w:themeShade="80" w:val="808080"/>
-                <w:sz w:val="24"/>
-                <w:szCs w:val="24"/>
-              </w:rPr>
-              <w:t>and some fancy p5.js graphics</w:t>
-            </w:r>
-            <w:r>
-              <w:rPr>
-                <w:rFonts w:ascii="Century Gothic" w:hAnsi="Century Gothic"/>
-                <w:color w:themeColor="background1" w:themeShade="80" w:val="808080"/>
-                <w:sz w:val="24"/>
-                <w:szCs w:val="24"/>
-              </w:rPr>
-              <w:t>.</w:t>
+              <w:t>It includes Github and Discord APIs to display my statistics and some fancy p5.js graphics.</w:t>
             </w:r>
           </w:p>
         </w:tc>
@@ -309,7 +291,7 @@
         <w:trPr/>
         <w:tc>
           <w:tcPr>
-            <w:tcW w:w="3413" w:type="dxa"/>
+            <w:tcW w:w="3412" w:type="dxa"/>
             <w:tcBorders>
               <w:top w:val="single" w:sz="4" w:space="0" w:color="000000"/>
               <w:start w:val="single" w:sz="4" w:space="0" w:color="000000"/>
@@ -344,7 +326,7 @@
         </w:tc>
         <w:tc>
           <w:tcPr>
-            <w:tcW w:w="5606" w:type="dxa"/>
+            <w:tcW w:w="5607" w:type="dxa"/>
             <w:tcBorders>
               <w:top w:val="single" w:sz="4" w:space="0" w:color="000000"/>
               <w:start w:val="single" w:sz="4" w:space="0" w:color="000000"/>
@@ -392,7 +374,7 @@
         <w:trPr/>
         <w:tc>
           <w:tcPr>
-            <w:tcW w:w="3413" w:type="dxa"/>
+            <w:tcW w:w="3412" w:type="dxa"/>
             <w:tcBorders>
               <w:top w:val="single" w:sz="4" w:space="0" w:color="000000"/>
               <w:start w:val="single" w:sz="4" w:space="0" w:color="000000"/>
@@ -427,7 +409,7 @@
         </w:tc>
         <w:tc>
           <w:tcPr>
-            <w:tcW w:w="5606" w:type="dxa"/>
+            <w:tcW w:w="5607" w:type="dxa"/>
             <w:tcBorders>
               <w:top w:val="single" w:sz="4" w:space="0" w:color="000000"/>
               <w:start w:val="single" w:sz="4" w:space="0" w:color="000000"/>
@@ -463,7 +445,7 @@
         <w:trPr/>
         <w:tc>
           <w:tcPr>
-            <w:tcW w:w="3413" w:type="dxa"/>
+            <w:tcW w:w="3412" w:type="dxa"/>
             <w:tcBorders>
               <w:top w:val="single" w:sz="4" w:space="0" w:color="000000"/>
               <w:start w:val="single" w:sz="4" w:space="0" w:color="000000"/>
@@ -498,7 +480,7 @@
         </w:tc>
         <w:tc>
           <w:tcPr>
-            <w:tcW w:w="5606" w:type="dxa"/>
+            <w:tcW w:w="5607" w:type="dxa"/>
             <w:tcBorders>
               <w:top w:val="single" w:sz="4" w:space="0" w:color="000000"/>
               <w:start w:val="single" w:sz="4" w:space="0" w:color="000000"/>
@@ -519,9 +501,14 @@
               </w:rPr>
             </w:pPr>
             <w:r>
-              <w:rPr/>
+              <w:rPr>
+                <w:rFonts w:eastAsia="Helvetica Neue Light" w:ascii="Century Gothic" w:hAnsi="Century Gothic"/>
+                <w:color w:themeColor="background1" w:themeShade="80" w:val="808080"/>
+                <w:sz w:val="24"/>
+                <w:szCs w:val="24"/>
+              </w:rPr>
               <w:drawing>
-                <wp:anchor behindDoc="0" distT="0" distB="0" distL="0" distR="0" simplePos="0" locked="0" layoutInCell="0" allowOverlap="1" relativeHeight="2">
+                <wp:anchor behindDoc="0" distT="0" distB="0" distL="0" distR="0" simplePos="0" locked="0" layoutInCell="1" allowOverlap="1" relativeHeight="2">
                   <wp:simplePos x="0" y="0"/>
                   <wp:positionH relativeFrom="column">
                     <wp:align>center</wp:align>
@@ -808,16 +795,7 @@
           <w:sz w:val="24"/>
           <w:szCs w:val="24"/>
         </w:rPr>
-        <w:t xml:space="preserve">Brief </w:t>
-      </w:r>
-      <w:r>
-        <w:rPr>
-          <w:rFonts w:ascii="Century Gothic" w:hAnsi="Century Gothic"/>
-          <w:b/>
-          <w:sz w:val="24"/>
-          <w:szCs w:val="24"/>
-        </w:rPr>
-        <w:t>(100)</w:t>
+        <w:t>Brief (100)</w:t>
       </w:r>
     </w:p>
     <w:p>
@@ -895,55 +873,7 @@
           <w:sz w:val="24"/>
           <w:szCs w:val="24"/>
         </w:rPr>
-        <w:t xml:space="preserve">It displays my Github and Discord server statistics </w:t>
-      </w:r>
-      <w:r>
-        <w:rPr>
-          <w:rFonts w:ascii="Century Gothic" w:hAnsi="Century Gothic"/>
-          <w:sz w:val="24"/>
-          <w:szCs w:val="24"/>
-        </w:rPr>
-        <w:t>using an API</w:t>
-      </w:r>
-      <w:r>
-        <w:rPr>
-          <w:rFonts w:ascii="Century Gothic" w:hAnsi="Century Gothic"/>
-          <w:sz w:val="24"/>
-          <w:szCs w:val="24"/>
-        </w:rPr>
-        <w:t xml:space="preserve"> </w:t>
-      </w:r>
-      <w:r>
-        <w:rPr>
-          <w:rFonts w:ascii="Century Gothic" w:hAnsi="Century Gothic"/>
-          <w:sz w:val="24"/>
-          <w:szCs w:val="24"/>
-        </w:rPr>
-        <w:t xml:space="preserve">in the back end </w:t>
-      </w:r>
-      <w:r>
-        <w:rPr>
-          <w:rFonts w:ascii="Century Gothic" w:hAnsi="Century Gothic"/>
-          <w:sz w:val="24"/>
-          <w:szCs w:val="24"/>
-        </w:rPr>
-        <w:t xml:space="preserve">and a p5.js-powered background </w:t>
-      </w:r>
-      <w:r>
-        <w:rPr>
-          <w:rFonts w:ascii="Century Gothic" w:hAnsi="Century Gothic"/>
-          <w:sz w:val="24"/>
-          <w:szCs w:val="24"/>
-        </w:rPr>
-        <w:t>in the front end</w:t>
-      </w:r>
-      <w:r>
-        <w:rPr>
-          <w:rFonts w:ascii="Century Gothic" w:hAnsi="Century Gothic"/>
-          <w:sz w:val="24"/>
-          <w:szCs w:val="24"/>
-        </w:rPr>
-        <w:t>. It targets mobile, tablet, and desktops and optimization is carefully considered for each device.</w:t>
+        <w:t>It displays my Github and Discord server statistics using an API in the back end and a p5.js-powered background in the front end. It targets mobile, tablet, and desktops and optimization is carefully considered for each device.</w:t>
       </w:r>
     </w:p>
     <w:p>
@@ -1178,6 +1108,80 @@
           <w:szCs w:val="24"/>
         </w:rPr>
         <w:t>Style the page with mobile-first approach in mind for responsiveness</w:t>
+      </w:r>
+    </w:p>
+    <w:p>
+      <w:pPr>
+        <w:pStyle w:val="NoSpacing"/>
+        <w:jc w:val="both"/>
+        <w:rPr>
+          <w:rFonts w:ascii="Century Gothic" w:hAnsi="Century Gothic"/>
+          <w:sz w:val="24"/>
+          <w:szCs w:val="24"/>
+        </w:rPr>
+      </w:pPr>
+      <w:r>
+        <w:rPr>
+          <w:rFonts w:ascii="Century Gothic" w:hAnsi="Century Gothic"/>
+          <w:sz w:val="24"/>
+          <w:szCs w:val="24"/>
+        </w:rPr>
+      </w:r>
+    </w:p>
+    <w:p>
+      <w:pPr>
+        <w:pStyle w:val="NoSpacing"/>
+        <w:jc w:val="both"/>
+        <w:rPr>
+          <w:rFonts w:ascii="Century Gothic" w:hAnsi="Century Gothic"/>
+          <w:sz w:val="24"/>
+          <w:szCs w:val="24"/>
+        </w:rPr>
+      </w:pPr>
+      <w:r>
+        <w:rPr>
+          <w:rFonts w:ascii="Century Gothic" w:hAnsi="Century Gothic"/>
+          <w:sz w:val="24"/>
+          <w:szCs w:val="24"/>
+        </w:rPr>
+        <w:t>The website contains the following sections to display my portfolio: FlameRender Studios as a clickable logo and, home, projects, tools, and support inside the navigation bar. All of these elements are found inside the header element.</w:t>
+      </w:r>
+    </w:p>
+    <w:p>
+      <w:pPr>
+        <w:pStyle w:val="NoSpacing"/>
+        <w:jc w:val="both"/>
+        <w:rPr>
+          <w:rFonts w:ascii="Century Gothic" w:hAnsi="Century Gothic"/>
+          <w:sz w:val="24"/>
+          <w:szCs w:val="24"/>
+        </w:rPr>
+      </w:pPr>
+      <w:r>
+        <w:rPr>
+          <w:rFonts w:ascii="Century Gothic" w:hAnsi="Century Gothic"/>
+          <w:sz w:val="24"/>
+          <w:szCs w:val="24"/>
+        </w:rPr>
+      </w:r>
+    </w:p>
+    <w:p>
+      <w:pPr>
+        <w:pStyle w:val="NoSpacing"/>
+        <w:jc w:val="both"/>
+        <w:rPr>
+          <w:rFonts w:ascii="Century Gothic" w:hAnsi="Century Gothic"/>
+          <w:sz w:val="24"/>
+          <w:szCs w:val="24"/>
+        </w:rPr>
+      </w:pPr>
+      <w:r>
+        <w:rPr>
+          <w:rFonts w:ascii="Century Gothic" w:hAnsi="Century Gothic"/>
+          <w:sz w:val="24"/>
+          <w:szCs w:val="24"/>
+        </w:rPr>
+        <w:t>Speaking of which, the website revolves around the 3 main core elements as its layout: header for important navigation elements, main for the key contents, and footer for additional information and copyright.</w:t>
       </w:r>
     </w:p>
     <w:p>
@@ -2601,8 +2605,8 @@
       <w:u w:val="single"/>
     </w:rPr>
   </w:style>
-  <w:style w:type="character" w:styleId="Bullets">
-    <w:name w:val="Bullets"/>
+  <w:style w:type="character" w:styleId="Bulletsuser">
+    <w:name w:val="Bullets (user)"/>
     <w:qFormat/>
     <w:rPr>
       <w:rFonts w:ascii="OpenSymbol" w:hAnsi="OpenSymbol" w:eastAsia="OpenSymbol" w:cs="OpenSymbol"/>
